--- a/lections/2022-06-24/homework/hw.docx
+++ b/lections/2022-06-24/homework/hw.docx
@@ -4,18 +4,9 @@
   <w:body>
     <w:p>
       <w:r>
-        <w:t xml:space="preserve">Работа с </w:t>
+        <w:t>Завершение «банка рецептов»</w:t>
       </w:r>
       <w:r>
-        <w:rPr>
-          <w:lang w:val="en-US"/>
-        </w:rPr>
-        <w:t>React</w:t>
-      </w:r>
-      <w:r>
-        <w:rPr>
-          <w:lang w:val="en-US"/>
-        </w:rPr>
         <w:t>:</w:t>
       </w:r>
     </w:p>
@@ -24,91 +15,15 @@
         <w:pStyle w:val="a3"/>
         <w:numPr>
           <w:ilvl w:val="0"/>
-          <w:numId w:val="6"/>
+          <w:numId w:val="7"/>
         </w:numPr>
       </w:pPr>
-      <w:r>
-        <w:t>Создать</w:t>
-      </w:r>
-      <w:r>
-        <w:t xml:space="preserve"> </w:t>
-      </w:r>
-      <w:r>
-        <w:t xml:space="preserve">с помощью </w:t>
-      </w:r>
-      <w:r>
-        <w:rPr>
-          <w:lang w:val="en-US"/>
-        </w:rPr>
-        <w:t>axios</w:t>
-      </w:r>
-      <w:r>
-        <w:t xml:space="preserve"> </w:t>
-      </w:r>
-      <w:r>
-        <w:t xml:space="preserve">(из </w:t>
-      </w:r>
-      <w:r>
-        <w:rPr>
-          <w:lang w:val="en-US"/>
-        </w:rPr>
-        <w:t>Javascript</w:t>
-      </w:r>
-      <w:r>
-        <w:t>)</w:t>
-      </w:r>
-      <w:r>
-        <w:t xml:space="preserve"> </w:t>
-      </w:r>
-      <w:r>
-        <w:t xml:space="preserve">запрос к </w:t>
-      </w:r>
       <w:hyperlink r:id="rId5" w:history="1">
         <w:r>
           <w:rPr>
             <w:rStyle w:val="a4"/>
-            <w:lang w:val="en-US"/>
           </w:rPr>
-          <w:t>https</w:t>
-        </w:r>
-        <w:r>
-          <w:rPr>
-            <w:rStyle w:val="a4"/>
-          </w:rPr>
-          <w:t>://</w:t>
-        </w:r>
-        <w:r>
-          <w:rPr>
-            <w:rStyle w:val="a4"/>
-            <w:lang w:val="en-US"/>
-          </w:rPr>
-          <w:t>jsonplaceholder</w:t>
-        </w:r>
-        <w:r>
-          <w:rPr>
-            <w:rStyle w:val="a4"/>
-          </w:rPr>
-          <w:t>.</w:t>
-        </w:r>
-        <w:r>
-          <w:rPr>
-            <w:rStyle w:val="a4"/>
-            <w:lang w:val="en-US"/>
-          </w:rPr>
-          <w:t>typicode</w:t>
-        </w:r>
-        <w:r>
-          <w:rPr>
-            <w:rStyle w:val="a4"/>
-          </w:rPr>
-          <w:t>.</w:t>
-        </w:r>
-        <w:r>
-          <w:rPr>
-            <w:rStyle w:val="a4"/>
-            <w:lang w:val="en-US"/>
-          </w:rPr>
-          <w:t>com</w:t>
+          <w:t>https://eda.ru/recepty/supy/borsch-mjasnoj-14622</w:t>
         </w:r>
         <w:r>
           <w:rPr>
@@ -123,56 +38,63 @@
         <w:pStyle w:val="a3"/>
         <w:numPr>
           <w:ilvl w:val="0"/>
-          <w:numId w:val="6"/>
+          <w:numId w:val="7"/>
         </w:numPr>
       </w:pPr>
       <w:r>
-        <w:t xml:space="preserve">Для </w:t>
+        <w:t xml:space="preserve">Ориентируясь на </w:t>
+      </w:r>
+      <w:r>
+        <w:t>сайт</w:t>
+      </w:r>
+      <w:r>
+        <w:t xml:space="preserve"> по ссылкам выше, подготовить финальную версию своего приложения. Отрефакторите весь свой код, используйте больше полей, </w:t>
       </w:r>
       <w:r>
         <w:rPr>
           <w:lang w:val="en-US"/>
         </w:rPr>
-        <w:t>get</w:t>
+        <w:t>css</w:t>
       </w:r>
       <w:r>
-        <w:t xml:space="preserve"> </w:t>
+        <w:t>-анимации  и стили.</w:t>
       </w:r>
       <w:r>
-        <w:t>запроса – вывести в консоль массив постов</w:t>
-      </w:r>
-    </w:p>
-    <w:p>
-      <w:pPr>
-        <w:pStyle w:val="a3"/>
-        <w:numPr>
-          <w:ilvl w:val="0"/>
-          <w:numId w:val="6"/>
-        </w:numPr>
-      </w:pPr>
-      <w:r>
-        <w:t xml:space="preserve">Для </w:t>
+        <w:br/>
+        <w:t xml:space="preserve">Учтите </w:t>
       </w:r>
       <w:r>
         <w:rPr>
           <w:lang w:val="en-US"/>
         </w:rPr>
-        <w:t>post</w:t>
+        <w:t>PEP 8</w:t>
       </w:r>
       <w:r>
-        <w:t xml:space="preserve"> </w:t>
+        <w:t>!</w:t>
       </w:r>
+    </w:p>
+    <w:p>
+      <w:pPr>
+        <w:pStyle w:val="a3"/>
+        <w:numPr>
+          <w:ilvl w:val="0"/>
+          <w:numId w:val="7"/>
+        </w:numPr>
+      </w:pPr>
       <w:r>
-        <w:t xml:space="preserve">запроса – отправлять данные из </w:t>
+        <w:t>Скинуть мне ссылку на отдельный гитхаб-репозиторий под это приложение.</w:t>
       </w:r>
+    </w:p>
+    <w:p>
+      <w:pPr>
+        <w:pStyle w:val="a3"/>
+        <w:numPr>
+          <w:ilvl w:val="0"/>
+          <w:numId w:val="7"/>
+        </w:numPr>
+      </w:pPr>
       <w:r>
-        <w:rPr>
-          <w:lang w:val="en-US"/>
-        </w:rPr>
-        <w:t>input</w:t>
-      </w:r>
-      <w:r>
-        <w:t>-а.</w:t>
+        <w:t>Скинуть запись экрана, с проверкой всего функционала этого приложения.</w:t>
       </w:r>
     </w:p>
     <w:sectPr>
@@ -455,6 +377,95 @@
     </w:lvl>
   </w:abstractNum>
   <w:abstractNum w:abstractNumId="3" w15:restartNumberingAfterBreak="0">
+    <w:nsid w:val="2FF75BFE"/>
+    <w:multiLevelType w:val="hybridMultilevel"/>
+    <w:tmpl w:val="948AF548"/>
+    <w:lvl w:ilvl="0" w:tplc="04190011">
+      <w:start w:val="1"/>
+      <w:numFmt w:val="decimal"/>
+      <w:lvlText w:val="%1)"/>
+      <w:lvlJc w:val="left"/>
+      <w:pPr>
+        <w:ind w:left="720" w:hanging="360"/>
+      </w:pPr>
+      <w:rPr>
+        <w:rFonts w:hint="default"/>
+      </w:rPr>
+    </w:lvl>
+    <w:lvl w:ilvl="1" w:tplc="04190019" w:tentative="1">
+      <w:start w:val="1"/>
+      <w:numFmt w:val="lowerLetter"/>
+      <w:lvlText w:val="%2."/>
+      <w:lvlJc w:val="left"/>
+      <w:pPr>
+        <w:ind w:left="1440" w:hanging="360"/>
+      </w:pPr>
+    </w:lvl>
+    <w:lvl w:ilvl="2" w:tplc="0419001B" w:tentative="1">
+      <w:start w:val="1"/>
+      <w:numFmt w:val="lowerRoman"/>
+      <w:lvlText w:val="%3."/>
+      <w:lvlJc w:val="right"/>
+      <w:pPr>
+        <w:ind w:left="2160" w:hanging="180"/>
+      </w:pPr>
+    </w:lvl>
+    <w:lvl w:ilvl="3" w:tplc="0419000F" w:tentative="1">
+      <w:start w:val="1"/>
+      <w:numFmt w:val="decimal"/>
+      <w:lvlText w:val="%4."/>
+      <w:lvlJc w:val="left"/>
+      <w:pPr>
+        <w:ind w:left="2880" w:hanging="360"/>
+      </w:pPr>
+    </w:lvl>
+    <w:lvl w:ilvl="4" w:tplc="04190019" w:tentative="1">
+      <w:start w:val="1"/>
+      <w:numFmt w:val="lowerLetter"/>
+      <w:lvlText w:val="%5."/>
+      <w:lvlJc w:val="left"/>
+      <w:pPr>
+        <w:ind w:left="3600" w:hanging="360"/>
+      </w:pPr>
+    </w:lvl>
+    <w:lvl w:ilvl="5" w:tplc="0419001B" w:tentative="1">
+      <w:start w:val="1"/>
+      <w:numFmt w:val="lowerRoman"/>
+      <w:lvlText w:val="%6."/>
+      <w:lvlJc w:val="right"/>
+      <w:pPr>
+        <w:ind w:left="4320" w:hanging="180"/>
+      </w:pPr>
+    </w:lvl>
+    <w:lvl w:ilvl="6" w:tplc="0419000F" w:tentative="1">
+      <w:start w:val="1"/>
+      <w:numFmt w:val="decimal"/>
+      <w:lvlText w:val="%7."/>
+      <w:lvlJc w:val="left"/>
+      <w:pPr>
+        <w:ind w:left="5040" w:hanging="360"/>
+      </w:pPr>
+    </w:lvl>
+    <w:lvl w:ilvl="7" w:tplc="04190019" w:tentative="1">
+      <w:start w:val="1"/>
+      <w:numFmt w:val="lowerLetter"/>
+      <w:lvlText w:val="%8."/>
+      <w:lvlJc w:val="left"/>
+      <w:pPr>
+        <w:ind w:left="5760" w:hanging="360"/>
+      </w:pPr>
+    </w:lvl>
+    <w:lvl w:ilvl="8" w:tplc="0419001B" w:tentative="1">
+      <w:start w:val="1"/>
+      <w:numFmt w:val="lowerRoman"/>
+      <w:lvlText w:val="%9."/>
+      <w:lvlJc w:val="right"/>
+      <w:pPr>
+        <w:ind w:left="6480" w:hanging="180"/>
+      </w:pPr>
+    </w:lvl>
+  </w:abstractNum>
+  <w:abstractNum w:abstractNumId="4" w15:restartNumberingAfterBreak="0">
     <w:nsid w:val="331D28D0"/>
     <w:multiLevelType w:val="hybridMultilevel"/>
     <w:tmpl w:val="50E82F88"/>
@@ -543,7 +554,7 @@
       </w:pPr>
     </w:lvl>
   </w:abstractNum>
-  <w:abstractNum w:abstractNumId="4" w15:restartNumberingAfterBreak="0">
+  <w:abstractNum w:abstractNumId="5" w15:restartNumberingAfterBreak="0">
     <w:nsid w:val="48A40697"/>
     <w:multiLevelType w:val="hybridMultilevel"/>
     <w:tmpl w:val="C0785466"/>
@@ -655,7 +666,7 @@
       </w:rPr>
     </w:lvl>
   </w:abstractNum>
-  <w:abstractNum w:abstractNumId="5" w15:restartNumberingAfterBreak="0">
+  <w:abstractNum w:abstractNumId="6" w15:restartNumberingAfterBreak="0">
     <w:nsid w:val="7C1A548F"/>
     <w:multiLevelType w:val="hybridMultilevel"/>
     <w:tmpl w:val="B8EA6862"/>
@@ -745,10 +756,10 @@
     </w:lvl>
   </w:abstractNum>
   <w:num w:numId="1">
-    <w:abstractNumId w:val="4"/>
+    <w:abstractNumId w:val="5"/>
   </w:num>
   <w:num w:numId="2">
-    <w:abstractNumId w:val="3"/>
+    <w:abstractNumId w:val="4"/>
   </w:num>
   <w:num w:numId="3">
     <w:abstractNumId w:val="0"/>
@@ -757,10 +768,13 @@
     <w:abstractNumId w:val="2"/>
   </w:num>
   <w:num w:numId="5">
-    <w:abstractNumId w:val="5"/>
+    <w:abstractNumId w:val="6"/>
   </w:num>
   <w:num w:numId="6">
     <w:abstractNumId w:val="1"/>
+  </w:num>
+  <w:num w:numId="7">
+    <w:abstractNumId w:val="3"/>
   </w:num>
 </w:numbering>
 </file>
